--- a/以太坊教程/7_1_编译脚本.docx
+++ b/以太坊教程/7_1_编译脚本.docx
@@ -1729,8 +1729,6 @@
         </w:rPr>
         <w:t>开发编译脚本</w:t>
       </w:r>
-      <w:bookmarkStart w:id="0" w:name="_GoBack"/>
-      <w:bookmarkEnd w:id="0"/>
     </w:p>
     <w:p>
       <w:pPr>
@@ -4233,7 +4231,6 @@
           <w:rFonts w:ascii="Consolas" w:hAnsi="Consolas" w:hint="eastAsia"/>
           <w:color w:val="F8F8F2"/>
         </w:rPr>
-        <w:lastRenderedPageBreak/>
         <w:tab/>
       </w:r>
       <w:r>
@@ -4267,6 +4264,7 @@
           <w:rFonts w:ascii="Consolas" w:hAnsi="Consolas" w:hint="eastAsia"/>
           <w:color w:val="F8F8F2"/>
         </w:rPr>
+        <w:lastRenderedPageBreak/>
         <w:t>}</w:t>
       </w:r>
     </w:p>
@@ -4801,20 +4799,20 @@
         <w:spacing w:before="120" w:after="120"/>
         <w:jc w:val="left"/>
         <w:rPr>
+          <w:rFonts w:ascii="Consolas" w:hAnsi="Consolas" w:hint="eastAsia"/>
+          <w:kern w:val="0"/>
+          <w:sz w:val="24"/>
+          <w:szCs w:val="24"/>
+        </w:rPr>
+      </w:pPr>
+      <w:r>
+        <w:rPr>
           <w:rFonts w:ascii="Consolas" w:hAnsi="Consolas"/>
           <w:kern w:val="0"/>
           <w:sz w:val="24"/>
           <w:szCs w:val="24"/>
         </w:rPr>
-      </w:pPr>
-      <w:r>
-        <w:rPr>
-          <w:rFonts w:ascii="Consolas" w:hAnsi="Consolas"/>
-          <w:kern w:val="0"/>
-          <w:sz w:val="24"/>
-          <w:szCs w:val="24"/>
-        </w:rPr>
-        <w:t xml:space="preserve">// compile const contractPath = path.resolve(__dirname, </w:t>
+        <w:t xml:space="preserve">// compile </w:t>
       </w:r>
     </w:p>
     <w:p>
@@ -4854,6 +4852,8 @@
           <w:szCs w:val="24"/>
         </w:rPr>
       </w:pPr>
+      <w:bookmarkStart w:id="0" w:name="_GoBack"/>
+      <w:bookmarkEnd w:id="0"/>
       <w:r>
         <w:rPr>
           <w:rFonts w:ascii="Consolas" w:hAnsi="Consolas"/>
@@ -4861,35 +4861,7 @@
           <w:sz w:val="24"/>
           <w:szCs w:val="24"/>
         </w:rPr>
-        <w:tab/>
-      </w:r>
-      <w:r>
-        <w:rPr>
-          <w:rFonts w:ascii="Consolas" w:hAnsi="Consolas"/>
-          <w:kern w:val="0"/>
-          <w:sz w:val="24"/>
-          <w:szCs w:val="24"/>
-        </w:rPr>
-        <w:tab/>
-      </w:r>
-      <w:r>
-        <w:rPr>
-          <w:rFonts w:ascii="Consolas" w:hAnsi="Consolas"/>
-          <w:kern w:val="0"/>
-          <w:sz w:val="24"/>
-          <w:szCs w:val="24"/>
-        </w:rPr>
-        <w:tab/>
-      </w:r>
-      <w:r>
-        <w:rPr>
-          <w:rFonts w:ascii="Consolas" w:hAnsi="Consolas"/>
-          <w:kern w:val="0"/>
-          <w:sz w:val="24"/>
-          <w:szCs w:val="24"/>
-        </w:rPr>
-        <w:tab/>
-        <w:t xml:space="preserve">'../contracts', 'Car.sol'); </w:t>
+        <w:t xml:space="preserve">const contractPath = path.resolve(__dirname, </w:t>
       </w:r>
     </w:p>
     <w:p>
@@ -4936,7 +4908,35 @@
           <w:sz w:val="24"/>
           <w:szCs w:val="24"/>
         </w:rPr>
-        <w:t xml:space="preserve">const contractSource = fs.readFileSync(contractPath, 'utf8'); </w:t>
+        <w:tab/>
+      </w:r>
+      <w:r>
+        <w:rPr>
+          <w:rFonts w:ascii="Consolas" w:hAnsi="Consolas"/>
+          <w:kern w:val="0"/>
+          <w:sz w:val="24"/>
+          <w:szCs w:val="24"/>
+        </w:rPr>
+        <w:tab/>
+      </w:r>
+      <w:r>
+        <w:rPr>
+          <w:rFonts w:ascii="Consolas" w:hAnsi="Consolas"/>
+          <w:kern w:val="0"/>
+          <w:sz w:val="24"/>
+          <w:szCs w:val="24"/>
+        </w:rPr>
+        <w:tab/>
+      </w:r>
+      <w:r>
+        <w:rPr>
+          <w:rFonts w:ascii="Consolas" w:hAnsi="Consolas"/>
+          <w:kern w:val="0"/>
+          <w:sz w:val="24"/>
+          <w:szCs w:val="24"/>
+        </w:rPr>
+        <w:tab/>
+        <w:t xml:space="preserve">'../contracts', 'Car.sol'); </w:t>
       </w:r>
     </w:p>
     <w:p>
@@ -4983,7 +4983,7 @@
           <w:sz w:val="24"/>
           <w:szCs w:val="24"/>
         </w:rPr>
-        <w:t xml:space="preserve">const result = solc.compile(contractSource, 1); </w:t>
+        <w:t xml:space="preserve">const contractSource = fs.readFileSync(contractPath, 'utf8'); </w:t>
       </w:r>
     </w:p>
     <w:p>
@@ -5023,6 +5023,15 @@
           <w:szCs w:val="24"/>
         </w:rPr>
       </w:pPr>
+      <w:r>
+        <w:rPr>
+          <w:rFonts w:ascii="Consolas" w:hAnsi="Consolas"/>
+          <w:kern w:val="0"/>
+          <w:sz w:val="24"/>
+          <w:szCs w:val="24"/>
+        </w:rPr>
+        <w:t xml:space="preserve">const result = solc.compile(contractSource, 1); </w:t>
+      </w:r>
     </w:p>
     <w:p>
       <w:pPr>
@@ -5061,16 +5070,6 @@
           <w:szCs w:val="24"/>
         </w:rPr>
       </w:pPr>
-      <w:r>
-        <w:rPr>
-          <w:rFonts w:ascii="Consolas" w:hAnsi="Consolas"/>
-          <w:kern w:val="0"/>
-          <w:sz w:val="24"/>
-          <w:szCs w:val="24"/>
-        </w:rPr>
-        <w:lastRenderedPageBreak/>
-        <w:t xml:space="preserve">// check errors </w:t>
-      </w:r>
     </w:p>
     <w:p>
       <w:pPr>
@@ -5116,6 +5115,54 @@
           <w:sz w:val="24"/>
           <w:szCs w:val="24"/>
         </w:rPr>
+        <w:t xml:space="preserve">// check errors </w:t>
+      </w:r>
+    </w:p>
+    <w:p>
+      <w:pPr>
+        <w:widowControl/>
+        <w:pBdr>
+          <w:top w:val="single" w:sz="6" w:space="12" w:color="CCCCCC"/>
+          <w:left w:val="single" w:sz="6" w:space="12" w:color="CCCCCC"/>
+          <w:bottom w:val="single" w:sz="6" w:space="12" w:color="CCCCCC"/>
+          <w:right w:val="single" w:sz="6" w:space="12" w:color="CCCCCC"/>
+        </w:pBdr>
+        <w:shd w:val="clear" w:color="auto" w:fill="272822"/>
+        <w:tabs>
+          <w:tab w:val="left" w:pos="916"/>
+          <w:tab w:val="left" w:pos="1832"/>
+          <w:tab w:val="left" w:pos="2748"/>
+          <w:tab w:val="left" w:pos="3664"/>
+          <w:tab w:val="left" w:pos="4580"/>
+          <w:tab w:val="left" w:pos="5496"/>
+          <w:tab w:val="left" w:pos="6412"/>
+          <w:tab w:val="left" w:pos="7328"/>
+          <w:tab w:val="left" w:pos="8244"/>
+          <w:tab w:val="left" w:pos="9160"/>
+          <w:tab w:val="left" w:pos="10076"/>
+          <w:tab w:val="left" w:pos="10992"/>
+          <w:tab w:val="left" w:pos="11908"/>
+          <w:tab w:val="left" w:pos="12824"/>
+          <w:tab w:val="left" w:pos="13740"/>
+          <w:tab w:val="left" w:pos="14656"/>
+        </w:tabs>
+        <w:spacing w:before="120" w:after="120"/>
+        <w:jc w:val="left"/>
+        <w:rPr>
+          <w:rFonts w:ascii="Consolas" w:hAnsi="Consolas"/>
+          <w:kern w:val="0"/>
+          <w:sz w:val="24"/>
+          <w:szCs w:val="24"/>
+        </w:rPr>
+      </w:pPr>
+      <w:r>
+        <w:rPr>
+          <w:rFonts w:ascii="Consolas" w:hAnsi="Consolas"/>
+          <w:kern w:val="0"/>
+          <w:sz w:val="24"/>
+          <w:szCs w:val="24"/>
+        </w:rPr>
+        <w:lastRenderedPageBreak/>
         <w:t>if (Array.isArray(result.errors) &amp;&amp; result.errors.length) {</w:t>
       </w:r>
     </w:p>
